--- a/misc/saderat/Saderat.INSP.PSC02-01.0.docx
+++ b/misc/saderat/Saderat.INSP.PSC02-01.0.docx
@@ -16,6 +16,16 @@
       </w:pPr>
       <w:bookmarkStart w:id="0" w:name="OLE_LINK3"/>
       <w:bookmarkStart w:id="1" w:name="OLE_LINK4"/>
+      <w:r>
+        <w:rPr>
+          <w:rFonts w:cs="Times New Roman"/>
+          <w:b/>
+          <w:bCs/>
+          <w:sz w:val="28"/>
+          <w:szCs w:val="28"/>
+        </w:rPr>
+        <w:t>h</w:t>
+      </w:r>
       <w:r>
         <w:rPr>
           <w:rFonts w:cs="Times New Roman"/>
@@ -180,7 +190,7 @@
               </wp:anchor>
             </w:drawing>
           </mc:Choice>
-          <mc:Fallback xmlns:w16du="http://schemas.microsoft.com/office/word/2023/wordml/word16du" xmlns:oel="http://schemas.microsoft.com/office/2019/extlst">
+          <mc:Fallback xmlns:oel="http://schemas.microsoft.com/office/2019/extlst" xmlns:w16du="http://schemas.microsoft.com/office/word/2023/wordml/word16du">
             <w:pict>
               <v:shapetype w14:anchorId="642DB793" id="_x0000_t32" coordsize="21600,21600" o:spt="32" o:oned="t" path="m,l21600,21600e" filled="f">
                 <v:path arrowok="t" fillok="f" o:connecttype="none"/>
@@ -391,7 +401,7 @@
               </wp:anchor>
             </w:drawing>
           </mc:Choice>
-          <mc:Fallback xmlns:w16du="http://schemas.microsoft.com/office/word/2023/wordml/word16du" xmlns:oel="http://schemas.microsoft.com/office/2019/extlst">
+          <mc:Fallback xmlns:oel="http://schemas.microsoft.com/office/2019/extlst" xmlns:w16du="http://schemas.microsoft.com/office/word/2023/wordml/word16du">
             <w:pict>
               <v:shape w14:anchorId="41362463" id="AutoShape 3" o:spid="_x0000_s1026" type="#_x0000_t32" style="position:absolute;margin-left:19.2pt;margin-top:18.55pt;width:411.7pt;height:.05pt;z-index:251657728;visibility:visible;mso-wrap-style:square;mso-width-percent:0;mso-height-percent:0;mso-wrap-distance-left:9pt;mso-wrap-distance-top:0;mso-wrap-distance-right:9pt;mso-wrap-distance-bottom:0;mso-position-horizontal:absolute;mso-position-horizontal-relative:text;mso-position-vertical:absolute;mso-position-vertical-relative:text;mso-width-percent:0;mso-height-percent:0;mso-width-relative:page;mso-height-relative:page" o:gfxdata="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"/>
             </w:pict>
@@ -25498,37 +25508,15 @@
         </w:rPr>
         <w:t xml:space="preserve"> </w:t>
       </w:r>
-      <w:r>
-        <w:fldChar w:fldCharType="begin"/>
-      </w:r>
-      <w:r>
-        <w:instrText xml:space="preserve"> SEQ </w:instrText>
-      </w:r>
-      <w:r>
-        <w:rPr>
-          <w:rtl/>
-        </w:rPr>
-        <w:instrText>تصویر</w:instrText>
-      </w:r>
-      <w:r>
-        <w:instrText xml:space="preserve"> \* ARABIC </w:instrText>
-      </w:r>
-      <w:r>
-        <w:fldChar w:fldCharType="separate"/>
-      </w:r>
-      <w:r>
-        <w:rPr>
-          <w:noProof/>
-          <w:rtl/>
-        </w:rPr>
-        <w:t>1</w:t>
-      </w:r>
-      <w:r>
-        <w:rPr>
-          <w:noProof/>
-        </w:rPr>
-        <w:fldChar w:fldCharType="end"/>
-      </w:r>
+      <w:fldSimple w:instr=" SEQ تصویر \* ARABIC ">
+        <w:r>
+          <w:rPr>
+            <w:noProof/>
+            <w:rtl/>
+          </w:rPr>
+          <w:t>1</w:t>
+        </w:r>
+      </w:fldSimple>
       <w:r>
         <w:rPr>
           <w:rFonts w:hint="cs"/>
@@ -27723,9 +27711,6 @@
     <w:p>
       <w:pPr>
         <w:pStyle w:val="CommentText"/>
-        <w:rPr>
-          <w:rFonts w:hint="cs"/>
-        </w:rPr>
       </w:pPr>
       <w:r>
         <w:rPr>
@@ -28191,7 +28176,7 @@
             </wp:anchor>
           </w:drawing>
         </mc:Choice>
-        <mc:Fallback xmlns:w16du="http://schemas.microsoft.com/office/word/2023/wordml/word16du" xmlns:oel="http://schemas.microsoft.com/office/2019/extlst">
+        <mc:Fallback xmlns:oel="http://schemas.microsoft.com/office/2019/extlst" xmlns:w16du="http://schemas.microsoft.com/office/word/2023/wordml/word16du">
           <w:pict>
             <v:shapetype w14:anchorId="632A54B5" id="_x0000_t32" coordsize="21600,21600" o:spt="32" o:oned="t" path="m,l21600,21600e" filled="f">
               <v:path arrowok="t" fillok="f" o:connecttype="none"/>
@@ -35554,21 +35539,6 @@
 </file>
 
 <file path=customXml/item2.xml><?xml version="1.0" encoding="utf-8"?>
-<?mso-contentType ?>
-<FormTemplates xmlns="http://schemas.microsoft.com/sharepoint/v3/contenttype/forms">
-  <Display>DocumentLibraryForm</Display>
-  <Edit>DocumentLibraryForm</Edit>
-  <New>DocumentLibraryForm</New>
-</FormTemplates>
-</file>
-
-<file path=customXml/item3.xml><?xml version="1.0" encoding="utf-8"?>
-<p:properties xmlns:p="http://schemas.microsoft.com/office/2006/metadata/properties" xmlns:xsi="http://www.w3.org/2001/XMLSchema-instance" xmlns:pc="http://schemas.microsoft.com/office/infopath/2007/PartnerControls">
-  <documentManagement/>
-</p:properties>
-</file>
-
-<file path=customXml/item4.xml><?xml version="1.0" encoding="utf-8"?>
 <ct:contentTypeSchema xmlns:ct="http://schemas.microsoft.com/office/2006/metadata/contentType" xmlns:ma="http://schemas.microsoft.com/office/2006/metadata/properties/metaAttributes" ct:_="" ma:_="" ma:contentTypeName="Document" ma:contentTypeID="0x0101009CAEC7B4D9B06A4BA6AABB4C7BEADC2A" ma:contentTypeVersion="0" ma:contentTypeDescription="Create a new document." ma:contentTypeScope="" ma:versionID="80cfc8b1bb5931ad11f57fb91bc0de94">
   <xsd:schema xmlns:xsd="http://www.w3.org/2001/XMLSchema" xmlns:xs="http://www.w3.org/2001/XMLSchema" xmlns:p="http://schemas.microsoft.com/office/2006/metadata/properties" targetNamespace="http://schemas.microsoft.com/office/2006/metadata/properties" ma:root="true" ma:fieldsID="c64490b4aec6201516c3a874156f37b2">
     <xsd:element name="properties">
@@ -35682,6 +35652,21 @@
 </ct:contentTypeSchema>
 </file>
 
+<file path=customXml/item3.xml><?xml version="1.0" encoding="utf-8"?>
+<p:properties xmlns:p="http://schemas.microsoft.com/office/2006/metadata/properties" xmlns:xsi="http://www.w3.org/2001/XMLSchema-instance" xmlns:pc="http://schemas.microsoft.com/office/infopath/2007/PartnerControls">
+  <documentManagement/>
+</p:properties>
+</file>
+
+<file path=customXml/item4.xml><?xml version="1.0" encoding="utf-8"?>
+<?mso-contentType ?>
+<FormTemplates xmlns="http://schemas.microsoft.com/sharepoint/v3/contenttype/forms">
+  <Display>DocumentLibraryForm</Display>
+  <Edit>DocumentLibraryForm</Edit>
+  <New>DocumentLibraryForm</New>
+</FormTemplates>
+</file>
+
 <file path=customXml/itemProps1.xml><?xml version="1.0" encoding="utf-8"?>
 <ds:datastoreItem xmlns:ds="http://schemas.openxmlformats.org/officeDocument/2006/customXml" ds:itemID="{31794B0F-B126-4B4C-9C6E-238471DB05B8}">
   <ds:schemaRefs>
@@ -35691,9 +35676,17 @@
 </file>
 
 <file path=customXml/itemProps2.xml><?xml version="1.0" encoding="utf-8"?>
-<ds:datastoreItem xmlns:ds="http://schemas.openxmlformats.org/officeDocument/2006/customXml" ds:itemID="{06487B00-946F-4D72-89A4-FB8574DA0426}">
+<ds:datastoreItem xmlns:ds="http://schemas.openxmlformats.org/officeDocument/2006/customXml" ds:itemID="{29ABE916-9FCD-4B90-AB66-D12D3A8F4B65}">
   <ds:schemaRefs>
-    <ds:schemaRef ds:uri="http://schemas.microsoft.com/sharepoint/v3/contenttype/forms"/>
+    <ds:schemaRef ds:uri="http://schemas.microsoft.com/office/2006/metadata/contentType"/>
+    <ds:schemaRef ds:uri="http://schemas.microsoft.com/office/2006/metadata/properties/metaAttributes"/>
+    <ds:schemaRef ds:uri="http://www.w3.org/2001/XMLSchema"/>
+    <ds:schemaRef ds:uri="http://schemas.microsoft.com/office/2006/metadata/properties"/>
+    <ds:schemaRef ds:uri="http://schemas.openxmlformats.org/package/2006/metadata/core-properties"/>
+    <ds:schemaRef ds:uri="http://purl.org/dc/elements/1.1/"/>
+    <ds:schemaRef ds:uri="http://purl.org/dc/terms/"/>
+    <ds:schemaRef ds:uri="http://schemas.microsoft.com/internal/obd"/>
+    <ds:schemaRef ds:uri="http://schemas.microsoft.com/office/infopath/2007/PartnerControls"/>
   </ds:schemaRefs>
 </ds:datastoreItem>
 </file>
@@ -35708,17 +35701,9 @@
 </file>
 
 <file path=customXml/itemProps4.xml><?xml version="1.0" encoding="utf-8"?>
-<ds:datastoreItem xmlns:ds="http://schemas.openxmlformats.org/officeDocument/2006/customXml" ds:itemID="{29ABE916-9FCD-4B90-AB66-D12D3A8F4B65}">
+<ds:datastoreItem xmlns:ds="http://schemas.openxmlformats.org/officeDocument/2006/customXml" ds:itemID="{06487B00-946F-4D72-89A4-FB8574DA0426}">
   <ds:schemaRefs>
-    <ds:schemaRef ds:uri="http://schemas.microsoft.com/office/2006/metadata/contentType"/>
-    <ds:schemaRef ds:uri="http://schemas.microsoft.com/office/2006/metadata/properties/metaAttributes"/>
-    <ds:schemaRef ds:uri="http://www.w3.org/2001/XMLSchema"/>
-    <ds:schemaRef ds:uri="http://schemas.microsoft.com/office/2006/metadata/properties"/>
-    <ds:schemaRef ds:uri="http://schemas.openxmlformats.org/package/2006/metadata/core-properties"/>
-    <ds:schemaRef ds:uri="http://purl.org/dc/elements/1.1/"/>
-    <ds:schemaRef ds:uri="http://purl.org/dc/terms/"/>
-    <ds:schemaRef ds:uri="http://schemas.microsoft.com/internal/obd"/>
-    <ds:schemaRef ds:uri="http://schemas.microsoft.com/office/infopath/2007/PartnerControls"/>
+    <ds:schemaRef ds:uri="http://schemas.microsoft.com/sharepoint/v3/contenttype/forms"/>
   </ds:schemaRefs>
 </ds:datastoreItem>
 </file>